--- a/Week4/Lab4_8.docx
+++ b/Week4/Lab4_8.docx
@@ -193,7 +193,7 @@
           <w:sz w:val="24"/>
           <w:szCs w:val="24"/>
         </w:rPr>
-        <w:t xml:space="preserve">We can easily use our test generator from the previous </w:t>
+        <w:t xml:space="preserve">We can </w:t>
       </w:r>
       <w:r>
         <w:rPr>
@@ -202,7 +202,55 @@
           <w:sz w:val="24"/>
           <w:szCs w:val="24"/>
         </w:rPr>
-        <w:t>exercise Lab4_7. It will call the relation generator and test 100 times. We can capture lots of failing example.</w:t>
+        <w:t>implement a random test generator</w:t>
+      </w:r>
+      <w:r>
+        <w:rPr>
+          <w:i/>
+          <w:iCs/>
+          <w:sz w:val="24"/>
+          <w:szCs w:val="24"/>
+        </w:rPr>
+        <w:t xml:space="preserve">. It will call </w:t>
+      </w:r>
+      <w:r>
+        <w:rPr>
+          <w:i/>
+          <w:iCs/>
+          <w:sz w:val="24"/>
+          <w:szCs w:val="24"/>
+        </w:rPr>
+        <w:t>a</w:t>
+      </w:r>
+      <w:r>
+        <w:rPr>
+          <w:i/>
+          <w:iCs/>
+          <w:sz w:val="24"/>
+          <w:szCs w:val="24"/>
+        </w:rPr>
+        <w:t xml:space="preserve"> relation generator and test 100 times. </w:t>
+      </w:r>
+    </w:p>
+    <w:p>
+      <w:pPr>
+        <w:rPr>
+          <w:i/>
+          <w:iCs/>
+          <w:sz w:val="24"/>
+          <w:szCs w:val="24"/>
+        </w:rPr>
+      </w:pPr>
+      <w:bookmarkStart w:id="0" w:name="_GoBack"/>
+      <w:bookmarkEnd w:id="0"/>
+      <w:r>
+        <w:rPr>
+          <w:i/>
+          <w:iCs/>
+          <w:sz w:val="24"/>
+          <w:szCs w:val="24"/>
+        </w:rPr>
+        <w:t>We can capture lots of failing example.</w:t>
       </w:r>
     </w:p>
     <w:p>
@@ -449,8 +497,6 @@
         </w:rPr>
         <w:t>:</w:t>
       </w:r>
-      <w:bookmarkStart w:id="0" w:name="_GoBack"/>
-      <w:bookmarkEnd w:id="0"/>
     </w:p>
     <w:p>
       <w:pPr>
@@ -685,13 +731,7 @@
         <w:rPr>
           <w:rFonts w:asciiTheme="majorBidi" w:hAnsiTheme="majorBidi" w:cstheme="majorBidi"/>
         </w:rPr>
-        <w:t xml:space="preserve"> </w:t>
-      </w:r>
-      <w:r>
-        <w:rPr>
-          <w:rFonts w:asciiTheme="majorBidi" w:hAnsiTheme="majorBidi" w:cstheme="majorBidi"/>
-        </w:rPr>
-        <w:t>[(0,0</w:t>
+        <w:t xml:space="preserve"> [(0,0</w:t>
       </w:r>
       <w:proofErr w:type="gramStart"/>
       <w:r>
